--- a/storyLine.docx
+++ b/storyLine.docx
@@ -150,9 +150,117 @@
       </w:r>
     </w:p>
     <w:p>
+      <w:pPr>
+        <w:pStyle w:val="NormalWeb"/>
+        <w:shd w:val="clear" w:color="auto" w:fill="FFFFFF"/>
+        <w:spacing w:before="0" w:beforeAutospacing="0" w:after="300" w:afterAutospacing="0" w:line="480" w:lineRule="atLeast"/>
+        <w:ind w:firstLine="750"/>
+        <w:textAlignment w:val="baseline"/>
+        <w:rPr>
+          <w:rFonts w:ascii="Georgia" w:hAnsi="Georgia"/>
+          <w:color w:val="666666"/>
+          <w:spacing w:val="30"/>
+          <w:sz w:val="36"/>
+          <w:szCs w:val="36"/>
+        </w:rPr>
+      </w:pPr>
+    </w:p>
+    <w:p>
+      <w:pPr>
+        <w:shd w:val="clear" w:color="auto" w:fill="FFFFFF"/>
+        <w:spacing w:after="300" w:line="480" w:lineRule="atLeast"/>
+        <w:ind w:firstLine="750"/>
+        <w:textAlignment w:val="baseline"/>
+        <w:rPr>
+          <w:rFonts w:ascii="Georgia" w:eastAsia="Times New Roman" w:hAnsi="Georgia" w:cs="Times New Roman"/>
+          <w:color w:val="666666"/>
+          <w:spacing w:val="30"/>
+          <w:sz w:val="36"/>
+          <w:szCs w:val="36"/>
+        </w:rPr>
+      </w:pPr>
+      <w:r>
+        <w:rPr>
+          <w:rFonts w:ascii="Georgia" w:eastAsia="Times New Roman" w:hAnsi="Georgia" w:cs="Times New Roman"/>
+          <w:color w:val="666666"/>
+          <w:spacing w:val="30"/>
+          <w:sz w:val="36"/>
+          <w:szCs w:val="36"/>
+        </w:rPr>
+        <w:t>Listening to these flattering words, the Crow forgot all her suspicion, and also her breakfast. She wanted very much to be called Queen of Birds. So she opened her beak wide to utter her loudest caw, and down fell the cheese straight into the Fox's open mouth.</w:t>
+      </w:r>
+    </w:p>
+    <w:p>
+      <w:pPr>
+        <w:shd w:val="clear" w:color="auto" w:fill="FFFFFF"/>
+        <w:spacing w:after="300" w:line="480" w:lineRule="atLeast"/>
+        <w:ind w:firstLine="750"/>
+        <w:textAlignment w:val="baseline"/>
+        <w:rPr>
+          <w:rFonts w:ascii="Georgia" w:eastAsia="Times New Roman" w:hAnsi="Georgia" w:cs="Times New Roman"/>
+          <w:color w:val="666666"/>
+          <w:spacing w:val="30"/>
+          <w:sz w:val="36"/>
+          <w:szCs w:val="36"/>
+        </w:rPr>
+      </w:pPr>
+      <w:r>
+        <w:rPr>
+          <w:rFonts w:ascii="Georgia" w:eastAsia="Times New Roman" w:hAnsi="Georgia" w:cs="Times New Roman"/>
+          <w:color w:val="666666"/>
+          <w:spacing w:val="30"/>
+          <w:sz w:val="36"/>
+          <w:szCs w:val="36"/>
+        </w:rPr>
+        <w:t>"Thank you," said Master Fox sweetly, as he walked off. "Though it is cracked, you have a voice sure enough. But where are your wits?"</w:t>
+      </w:r>
+    </w:p>
+    <w:p>
+      <w:pPr>
+        <w:shd w:val="clear" w:color="auto" w:fill="FFFFFF"/>
+        <w:spacing w:after="0" w:line="480" w:lineRule="atLeast"/>
+        <w:jc w:val="center"/>
+        <w:textAlignment w:val="baseline"/>
+        <w:rPr>
+          <w:rFonts w:ascii="Georgia" w:eastAsia="Times New Roman" w:hAnsi="Georgia" w:cs="Times New Roman"/>
+          <w:i/>
+          <w:iCs/>
+          <w:color w:val="666666"/>
+          <w:sz w:val="36"/>
+          <w:szCs w:val="36"/>
+        </w:rPr>
+      </w:pPr>
+      <w:r>
+        <w:rPr>
+          <w:rFonts w:ascii="Georgia" w:eastAsia="Times New Roman" w:hAnsi="Georgia" w:cs="Times New Roman"/>
+          <w:i/>
+          <w:iCs/>
+          <w:color w:val="666666"/>
+          <w:sz w:val="36"/>
+          <w:szCs w:val="36"/>
+        </w:rPr>
+        <w:t>The flatterer lives at the expense of those who will listen to him.</w:t>
+      </w:r>
+    </w:p>
+    <w:p>
+      <w:pPr>
+        <w:pStyle w:val="NormalWeb"/>
+        <w:shd w:val="clear" w:color="auto" w:fill="FFFFFF"/>
+        <w:spacing w:before="0" w:beforeAutospacing="0" w:after="300" w:afterAutospacing="0" w:line="480" w:lineRule="atLeast"/>
+        <w:ind w:firstLine="750"/>
+        <w:textAlignment w:val="baseline"/>
+        <w:rPr>
+          <w:rFonts w:ascii="Georgia" w:hAnsi="Georgia"/>
+          <w:color w:val="666666"/>
+          <w:spacing w:val="30"/>
+          <w:sz w:val="36"/>
+          <w:szCs w:val="36"/>
+        </w:rPr>
+      </w:pPr>
       <w:bookmarkStart w:id="0" w:name="_GoBack"/>
       <w:bookmarkEnd w:id="0"/>
     </w:p>
+    <w:p/>
     <w:sectPr>
       <w:pgSz w:w="12240" w:h="15840"/>
       <w:pgMar w:top="1440" w:right="1440" w:bottom="1440" w:left="1440" w:header="720" w:footer="720" w:gutter="0"/>
